--- a/documents/SpeculAPP-Arhitecture.docx
+++ b/documents/SpeculAPP-Arhitecture.docx
@@ -12,6 +12,7 @@
           <w:lang w:val="en-US"/>
         </w:rPr>
       </w:pPr>
+      <w:proofErr w:type="spellStart"/>
       <w:r>
         <w:rPr>
           <w:b/>
@@ -19,7 +20,17 @@
           <w:szCs w:val="36"/>
           <w:lang w:val="en-US"/>
         </w:rPr>
-        <w:t xml:space="preserve">SpeculAPP </w:t>
+        <w:t>SpeculAPP</w:t>
+      </w:r>
+      <w:proofErr w:type="spellEnd"/>
+      <w:r>
+        <w:rPr>
+          <w:b/>
+          <w:sz w:val="36"/>
+          <w:szCs w:val="36"/>
+          <w:lang w:val="en-US"/>
+        </w:rPr>
+        <w:t xml:space="preserve"> </w:t>
       </w:r>
       <w:proofErr w:type="spellStart"/>
       <w:r>
@@ -116,6 +127,7 @@
           <w:lang w:val="en-US"/>
         </w:rPr>
       </w:pPr>
+      <w:bookmarkStart w:id="0" w:name="_GoBack"/>
       <w:r>
         <w:rPr>
           <w:b/>
@@ -128,7 +140,7 @@
           <wp:inline distT="0" distB="0" distL="0" distR="0">
             <wp:extent cx="5760720" cy="4147820"/>
             <wp:effectExtent l="0" t="0" r="0" b="0"/>
-            <wp:docPr id="7" name="Picture 7"/>
+            <wp:docPr id="2" name="Picture 2"/>
             <wp:cNvGraphicFramePr>
               <a:graphicFrameLocks xmlns:a="http://schemas.openxmlformats.org/drawingml/2006/main" noChangeAspect="1"/>
             </wp:cNvGraphicFramePr>
@@ -136,7 +148,7 @@
               <a:graphicData uri="http://schemas.openxmlformats.org/drawingml/2006/picture">
                 <pic:pic xmlns:pic="http://schemas.openxmlformats.org/drawingml/2006/picture">
                   <pic:nvPicPr>
-                    <pic:cNvPr id="7" name="SpeculApp class driagram 3.0.png"/>
+                    <pic:cNvPr id="2" name="SpeculApp class driagram 4.0 .png"/>
                     <pic:cNvPicPr/>
                   </pic:nvPicPr>
                   <pic:blipFill>
@@ -166,6 +178,7 @@
           </wp:inline>
         </w:drawing>
       </w:r>
+      <w:bookmarkEnd w:id="0"/>
     </w:p>
     <w:p>
       <w:pPr>
@@ -468,8 +481,6 @@
         <w:lastRenderedPageBreak/>
         <w:t>Use Cases</w:t>
       </w:r>
-      <w:bookmarkStart w:id="0" w:name="_GoBack"/>
-      <w:bookmarkEnd w:id="0"/>
       <w:r>
         <w:rPr>
           <w:noProof/>
